--- a/Data/Notes_Principles.docx
+++ b/Data/Notes_Principles.docx
@@ -1904,109 +1904,145 @@
           <w:lang w:val="en-US"/>
         </w:rPr>
       </w:pPr>
-    </w:p>
-    <w:p>
-      <w:pPr>
-        <w:rPr>
-          <w:rFonts w:ascii="Segoe UI" w:hAnsi="Segoe UI" w:cs="Segoe UI"/>
-          <w:color w:val="000000" w:themeColor="text1"/>
-          <w:sz w:val="21"/>
-          <w:szCs w:val="21"/>
-          <w:shd w:val="clear" w:color="auto" w:fill="FFFFFF"/>
-          <w:lang w:val="en-US"/>
-        </w:rPr>
-      </w:pPr>
-    </w:p>
-    <w:p>
-      <w:pPr>
-        <w:rPr>
-          <w:rFonts w:ascii="Segoe UI" w:hAnsi="Segoe UI" w:cs="Segoe UI"/>
-          <w:color w:val="000000" w:themeColor="text1"/>
-          <w:sz w:val="21"/>
-          <w:szCs w:val="21"/>
-          <w:shd w:val="clear" w:color="auto" w:fill="FFFFFF"/>
-          <w:lang w:val="en-US"/>
-        </w:rPr>
-      </w:pPr>
-    </w:p>
-    <w:p>
-      <w:pPr>
-        <w:rPr>
-          <w:rFonts w:ascii="Segoe UI" w:hAnsi="Segoe UI" w:cs="Segoe UI"/>
-          <w:color w:val="000000" w:themeColor="text1"/>
-          <w:sz w:val="21"/>
-          <w:szCs w:val="21"/>
-          <w:shd w:val="clear" w:color="auto" w:fill="FFFFFF"/>
-          <w:lang w:val="en-US"/>
-        </w:rPr>
-      </w:pPr>
-    </w:p>
-    <w:p>
-      <w:pPr>
-        <w:rPr>
-          <w:rFonts w:ascii="Segoe UI" w:hAnsi="Segoe UI" w:cs="Segoe UI"/>
-          <w:color w:val="000000" w:themeColor="text1"/>
-          <w:sz w:val="21"/>
-          <w:szCs w:val="21"/>
-          <w:shd w:val="clear" w:color="auto" w:fill="FFFFFF"/>
-          <w:lang w:val="en-US"/>
-        </w:rPr>
-      </w:pPr>
-    </w:p>
-    <w:p>
-      <w:pPr>
-        <w:rPr>
-          <w:rFonts w:ascii="Segoe UI" w:hAnsi="Segoe UI" w:cs="Segoe UI"/>
-          <w:color w:val="000000" w:themeColor="text1"/>
-          <w:sz w:val="21"/>
-          <w:szCs w:val="21"/>
-          <w:shd w:val="clear" w:color="auto" w:fill="FFFFFF"/>
-          <w:lang w:val="en-US"/>
-        </w:rPr>
-      </w:pPr>
-    </w:p>
-    <w:p>
-      <w:pPr>
-        <w:rPr>
-          <w:rFonts w:ascii="Segoe UI" w:hAnsi="Segoe UI" w:cs="Segoe UI"/>
-          <w:color w:val="000000" w:themeColor="text1"/>
-          <w:sz w:val="21"/>
-          <w:szCs w:val="21"/>
-          <w:shd w:val="clear" w:color="auto" w:fill="FFFFFF"/>
-          <w:lang w:val="en-US"/>
-        </w:rPr>
-      </w:pPr>
-    </w:p>
-    <w:p>
-      <w:pPr>
-        <w:rPr>
-          <w:rFonts w:ascii="Segoe UI" w:hAnsi="Segoe UI" w:cs="Segoe UI"/>
-          <w:color w:val="000000" w:themeColor="text1"/>
-          <w:sz w:val="21"/>
-          <w:szCs w:val="21"/>
-          <w:shd w:val="clear" w:color="auto" w:fill="FFFFFF"/>
-          <w:lang w:val="en-US"/>
-        </w:rPr>
-      </w:pPr>
-    </w:p>
-    <w:p>
-      <w:pPr>
-        <w:rPr>
-          <w:rFonts w:ascii="Segoe UI" w:hAnsi="Segoe UI" w:cs="Segoe UI"/>
-          <w:color w:val="000000" w:themeColor="text1"/>
-          <w:sz w:val="21"/>
-          <w:szCs w:val="21"/>
-          <w:shd w:val="clear" w:color="auto" w:fill="FFFFFF"/>
-          <w:lang w:val="en-US"/>
-        </w:rPr>
-      </w:pPr>
-    </w:p>
-    <w:p>
-      <w:pPr>
-        <w:rPr>
-          <w:rFonts w:ascii="Segoe UI" w:hAnsi="Segoe UI" w:cs="Segoe UI"/>
+      <w:r>
+        <w:rPr>
+          <w:rFonts w:ascii="Arial" w:hAnsi="Arial" w:cs="Arial"/>
           <w:b/>
           <w:bCs/>
+          <w:color w:val="BDC1C6"/>
+          <w:sz w:val="21"/>
+          <w:szCs w:val="21"/>
+          <w:shd w:val="clear" w:color="auto" w:fill="202124"/>
+        </w:rPr>
+        <w:t>.sqlite, .sqlite3, .db, .db3, .s3db, .sl3</w:t>
+      </w:r>
+    </w:p>
+    <w:p>
+      <w:pPr>
+        <w:rPr>
+          <w:rFonts w:ascii="Segoe UI" w:hAnsi="Segoe UI" w:cs="Segoe UI"/>
+          <w:color w:val="000000" w:themeColor="text1"/>
+          <w:sz w:val="21"/>
+          <w:szCs w:val="21"/>
+          <w:shd w:val="clear" w:color="auto" w:fill="FFFFFF"/>
+          <w:lang w:val="en-US"/>
+        </w:rPr>
+      </w:pPr>
+    </w:p>
+    <w:p>
+      <w:pPr>
+        <w:rPr>
+          <w:rFonts w:ascii="Segoe UI" w:hAnsi="Segoe UI" w:cs="Segoe UI"/>
+          <w:color w:val="000000" w:themeColor="text1"/>
+          <w:sz w:val="21"/>
+          <w:szCs w:val="21"/>
+          <w:shd w:val="clear" w:color="auto" w:fill="FFFFFF"/>
+          <w:lang w:val="en-US"/>
+        </w:rPr>
+      </w:pPr>
+    </w:p>
+    <w:p>
+      <w:pPr>
+        <w:rPr>
+          <w:rFonts w:ascii="Segoe UI" w:hAnsi="Segoe UI" w:cs="Segoe UI"/>
+          <w:color w:val="000000" w:themeColor="text1"/>
+          <w:sz w:val="21"/>
+          <w:szCs w:val="21"/>
+          <w:shd w:val="clear" w:color="auto" w:fill="FFFFFF"/>
+          <w:lang w:val="en-US"/>
+        </w:rPr>
+      </w:pPr>
+    </w:p>
+    <w:p>
+      <w:pPr>
+        <w:rPr>
+          <w:rFonts w:ascii="Segoe UI" w:hAnsi="Segoe UI" w:cs="Segoe UI"/>
+          <w:color w:val="000000" w:themeColor="text1"/>
+          <w:sz w:val="21"/>
+          <w:szCs w:val="21"/>
+          <w:shd w:val="clear" w:color="auto" w:fill="FFFFFF"/>
+          <w:lang w:val="en-US"/>
+        </w:rPr>
+      </w:pPr>
+    </w:p>
+    <w:p>
+      <w:pPr>
+        <w:rPr>
+          <w:rFonts w:ascii="Segoe UI" w:hAnsi="Segoe UI" w:cs="Segoe UI"/>
+          <w:color w:val="000000" w:themeColor="text1"/>
+          <w:sz w:val="21"/>
+          <w:szCs w:val="21"/>
+          <w:shd w:val="clear" w:color="auto" w:fill="FFFFFF"/>
+          <w:lang w:val="en-US"/>
+        </w:rPr>
+      </w:pPr>
+    </w:p>
+    <w:p>
+      <w:pPr>
+        <w:rPr>
+          <w:rFonts w:ascii="Segoe UI" w:hAnsi="Segoe UI" w:cs="Segoe UI"/>
+          <w:color w:val="000000" w:themeColor="text1"/>
+          <w:sz w:val="21"/>
+          <w:szCs w:val="21"/>
+          <w:shd w:val="clear" w:color="auto" w:fill="FFFFFF"/>
+          <w:lang w:val="en-US"/>
+        </w:rPr>
+      </w:pPr>
+    </w:p>
+    <w:p>
+      <w:pPr>
+        <w:rPr>
+          <w:rFonts w:ascii="Segoe UI" w:hAnsi="Segoe UI" w:cs="Segoe UI"/>
+          <w:color w:val="000000" w:themeColor="text1"/>
+          <w:sz w:val="21"/>
+          <w:szCs w:val="21"/>
+          <w:shd w:val="clear" w:color="auto" w:fill="FFFFFF"/>
+          <w:lang w:val="en-US"/>
+        </w:rPr>
+      </w:pPr>
+    </w:p>
+    <w:p>
+      <w:pPr>
+        <w:rPr>
+          <w:rFonts w:ascii="Segoe UI" w:hAnsi="Segoe UI" w:cs="Segoe UI"/>
+          <w:color w:val="000000" w:themeColor="text1"/>
+          <w:sz w:val="21"/>
+          <w:szCs w:val="21"/>
+          <w:shd w:val="clear" w:color="auto" w:fill="FFFFFF"/>
+          <w:lang w:val="en-US"/>
+        </w:rPr>
+      </w:pPr>
+    </w:p>
+    <w:p>
+      <w:pPr>
+        <w:rPr>
+          <w:rFonts w:ascii="Segoe UI" w:hAnsi="Segoe UI" w:cs="Segoe UI"/>
+          <w:color w:val="000000" w:themeColor="text1"/>
+          <w:sz w:val="21"/>
+          <w:szCs w:val="21"/>
+          <w:shd w:val="clear" w:color="auto" w:fill="FFFFFF"/>
+          <w:lang w:val="en-US"/>
+        </w:rPr>
+      </w:pPr>
+    </w:p>
+    <w:p>
+      <w:pPr>
+        <w:rPr>
+          <w:rFonts w:ascii="Segoe UI" w:hAnsi="Segoe UI" w:cs="Segoe UI"/>
+          <w:color w:val="000000" w:themeColor="text1"/>
+          <w:sz w:val="21"/>
+          <w:szCs w:val="21"/>
+          <w:shd w:val="clear" w:color="auto" w:fill="FFFFFF"/>
+          <w:lang w:val="en-US"/>
+        </w:rPr>
+      </w:pPr>
+    </w:p>
+    <w:p>
+      <w:pPr>
+        <w:rPr>
+          <w:rFonts w:ascii="Segoe UI" w:hAnsi="Segoe UI" w:cs="Segoe UI"/>
+          <w:b/>
+          <w:bCs/>
           <w:color w:val="000000" w:themeColor="text1"/>
           <w:sz w:val="28"/>
           <w:szCs w:val="28"/>
@@ -2025,7 +2061,6 @@
           <w:shd w:val="clear" w:color="auto" w:fill="FFFFFF"/>
           <w:lang w:val="en-US"/>
         </w:rPr>
-        <w:lastRenderedPageBreak/>
         <w:t xml:space="preserve">SQL vs </w:t>
       </w:r>
       <w:proofErr w:type="spellStart"/>
@@ -2434,7 +2469,40 @@
           <w:shd w:val="clear" w:color="auto" w:fill="FFFFFF"/>
           <w:lang w:val="en-US"/>
         </w:rPr>
-        <w:t xml:space="preserve"> small, fast, reliable</w:t>
+        <w:t xml:space="preserve"> small, fast, </w:t>
+      </w:r>
+      <w:r>
+        <w:rPr>
+          <w:rFonts w:ascii="Segoe UI" w:hAnsi="Segoe UI" w:cs="Segoe UI"/>
+          <w:color w:val="000000" w:themeColor="text1"/>
+          <w:sz w:val="21"/>
+          <w:szCs w:val="21"/>
+          <w:shd w:val="clear" w:color="auto" w:fill="FFFFFF"/>
+          <w:lang w:val="en-US"/>
+        </w:rPr>
+        <w:t>(</w:t>
+      </w:r>
+      <w:r>
+        <w:rPr>
+          <w:rFonts w:ascii="Segoe UI" w:hAnsi="Segoe UI" w:cs="Segoe UI"/>
+          <w:color w:val="000000" w:themeColor="text1"/>
+          <w:sz w:val="21"/>
+          <w:szCs w:val="21"/>
+          <w:shd w:val="clear" w:color="auto" w:fill="FFFFFF"/>
+          <w:lang w:val="en-US"/>
+        </w:rPr>
+        <w:t>reliable</w:t>
+      </w:r>
+      <w:r>
+        <w:rPr>
+          <w:rFonts w:ascii="Segoe UI" w:hAnsi="Segoe UI" w:cs="Segoe UI"/>
+          <w:color w:val="000000" w:themeColor="text1"/>
+          <w:sz w:val="21"/>
+          <w:szCs w:val="21"/>
+          <w:shd w:val="clear" w:color="auto" w:fill="FFFFFF"/>
+          <w:lang w:val="en-US"/>
+        </w:rPr>
+        <w:t>)</w:t>
       </w:r>
     </w:p>
     <w:p>
@@ -2521,7 +2589,19 @@
           <w:shd w:val="clear" w:color="auto" w:fill="FFFFFF"/>
           <w:lang w:val="en-US"/>
         </w:rPr>
-        <w:t xml:space="preserve">In General different use cases, big / enterprise applications and projects  </w:t>
+        <w:t xml:space="preserve">In General different use cases, big / enterprise applications and </w:t>
+      </w:r>
+      <w:proofErr w:type="gramStart"/>
+      <w:r>
+        <w:rPr>
+          <w:rFonts w:ascii="Segoe UI" w:hAnsi="Segoe UI" w:cs="Segoe UI"/>
+          <w:color w:val="000000" w:themeColor="text1"/>
+          <w:sz w:val="21"/>
+          <w:szCs w:val="21"/>
+          <w:shd w:val="clear" w:color="auto" w:fill="FFFFFF"/>
+          <w:lang w:val="en-US"/>
+        </w:rPr>
+        <w:t xml:space="preserve">projects  </w:t>
       </w:r>
       <w:r>
         <w:rPr>
@@ -2536,6 +2616,7 @@
         </w:rPr>
         <w:t>vs</w:t>
       </w:r>
+      <w:proofErr w:type="gramEnd"/>
       <w:r>
         <w:rPr>
           <w:rFonts w:ascii="Segoe UI" w:hAnsi="Segoe UI" w:cs="Segoe UI"/>
@@ -2550,6 +2631,7 @@
     </w:p>
     <w:p>
       <w:pPr>
+        <w:ind w:left="360"/>
         <w:rPr>
           <w:rFonts w:ascii="Segoe UI" w:hAnsi="Segoe UI" w:cs="Segoe UI"/>
           <w:color w:val="000000" w:themeColor="text1"/>

--- a/Data/Notes_Principles.docx
+++ b/Data/Notes_Principles.docx
@@ -963,14 +963,36 @@
           <w:lang w:val="en-US"/>
         </w:rPr>
       </w:pPr>
-      <w:r>
+      <w:hyperlink r:id="rId8" w:history="1">
+        <w:r>
+          <w:rPr>
+            <w:rStyle w:val="Hyperlink"/>
+            <w:rFonts w:cstheme="minorHAnsi"/>
+            <w:sz w:val="16"/>
+            <w:szCs w:val="16"/>
+            <w:lang w:val="en-US"/>
+          </w:rPr>
+          <w:t>https://www.sqlite.org/wal.html</w:t>
+        </w:r>
+      </w:hyperlink>
+    </w:p>
+    <w:p>
+      <w:pPr>
         <w:rPr>
           <w:rFonts w:cstheme="minorHAnsi"/>
           <w:sz w:val="16"/>
           <w:szCs w:val="16"/>
           <w:lang w:val="en-US"/>
         </w:rPr>
-        <w:t>https://www.sqlite.org/wal.html</w:t>
+      </w:pPr>
+      <w:r>
+        <w:rPr>
+          <w:rFonts w:cstheme="minorHAnsi"/>
+          <w:sz w:val="16"/>
+          <w:szCs w:val="16"/>
+          <w:lang w:val="en-US"/>
+        </w:rPr>
+        <w:t>https://www.ibm.com/docs/en/cics-ts/5.4?topic=processing-acid-properties-transactions</w:t>
       </w:r>
     </w:p>
     <w:p>
@@ -1786,7 +1808,7 @@
           <w:lang w:val="en-US"/>
         </w:rPr>
       </w:pPr>
-      <w:hyperlink r:id="rId8" w:history="1">
+      <w:hyperlink r:id="rId9" w:history="1">
         <w:r>
           <w:rPr>
             <w:rStyle w:val="Hyperlink"/>
@@ -2103,7 +2125,7 @@
           <w:lang w:val="en-US"/>
         </w:rPr>
       </w:pPr>
-      <w:hyperlink r:id="rId9" w:history="1">
+      <w:hyperlink r:id="rId10" w:history="1">
         <w:r>
           <w:rPr>
             <w:rStyle w:val="Hyperlink"/>
@@ -2128,7 +2150,7 @@
           <w:lang w:val="en-US"/>
         </w:rPr>
       </w:pPr>
-      <w:hyperlink r:id="rId10" w:tgtFrame="_new" w:history="1">
+      <w:hyperlink r:id="rId11" w:tgtFrame="_new" w:history="1">
         <w:r>
           <w:rPr>
             <w:rFonts w:ascii="Segoe UI" w:hAnsi="Segoe UI" w:cs="Segoe UI"/>

--- a/Data/Notes_Principles.docx
+++ b/Data/Notes_Principles.docx
@@ -473,25 +473,25 @@
       </w:pPr>
       <w:r>
         <w:rPr>
+          <w:rFonts w:asciiTheme="minorHAnsi" w:hAnsiTheme="minorHAnsi" w:cstheme="minorHAnsi"/>
+          <w:sz w:val="22"/>
+          <w:szCs w:val="22"/>
+          <w:lang w:val="en-US"/>
+        </w:rPr>
+        <w:t xml:space="preserve">Single persistent process, =&gt; </w:t>
+      </w:r>
+      <w:r>
+        <w:rPr>
+          <w:rFonts w:asciiTheme="minorHAnsi" w:hAnsiTheme="minorHAnsi" w:cstheme="minorHAnsi"/>
+          <w:color w:val="000000"/>
+          <w:sz w:val="22"/>
+          <w:szCs w:val="22"/>
+        </w:rPr>
+        <w:t xml:space="preserve">Any program that </w:t>
+      </w:r>
+      <w:r>
+        <w:rPr>
           <w:rFonts w:cstheme="minorHAnsi"/>
-          <w:sz w:val="22"/>
-          <w:szCs w:val="22"/>
-          <w:lang w:val="en-US"/>
-        </w:rPr>
-        <w:t xml:space="preserve">Single persistent process, =&gt; </w:t>
-      </w:r>
-      <w:r>
-        <w:rPr>
-          <w:rFonts w:cstheme="minorHAnsi"/>
-          <w:color w:val="000000"/>
-          <w:sz w:val="22"/>
-          <w:szCs w:val="22"/>
-        </w:rPr>
-        <w:t xml:space="preserve">Any program that </w:t>
-      </w:r>
-      <w:r>
-        <w:rPr>
-          <w:rFonts w:cstheme="minorHAnsi"/>
           <w:color w:val="000000"/>
           <w:sz w:val="22"/>
           <w:szCs w:val="22"/>
@@ -500,7 +500,7 @@
       </w:r>
       <w:r>
         <w:rPr>
-          <w:rFonts w:cstheme="minorHAnsi"/>
+          <w:rFonts w:asciiTheme="minorHAnsi" w:hAnsiTheme="minorHAnsi" w:cstheme="minorHAnsi"/>
           <w:color w:val="000000"/>
           <w:sz w:val="22"/>
           <w:szCs w:val="22"/>
@@ -516,7 +516,7 @@
           <w:numId w:val="7"/>
         </w:numPr>
         <w:rPr>
-          <w:rFonts w:cstheme="minorHAnsi"/>
+          <w:rFonts w:asciiTheme="minorHAnsi" w:hAnsiTheme="minorHAnsi" w:cstheme="minorHAnsi"/>
           <w:sz w:val="22"/>
           <w:szCs w:val="22"/>
           <w:lang w:val="en-US"/>
@@ -605,7 +605,7 @@
       </w:pPr>
       <w:r>
         <w:rPr>
-          <w:rFonts w:cstheme="minorHAnsi"/>
+          <w:rFonts w:asciiTheme="minorHAnsi" w:hAnsiTheme="minorHAnsi" w:cstheme="minorHAnsi"/>
           <w:color w:val="000000"/>
           <w:sz w:val="22"/>
           <w:szCs w:val="22"/>
@@ -644,7 +644,7 @@
       </w:r>
       <w:r>
         <w:rPr>
-          <w:rFonts w:cstheme="minorHAnsi"/>
+          <w:rFonts w:asciiTheme="minorHAnsi" w:hAnsiTheme="minorHAnsi" w:cstheme="minorHAnsi"/>
           <w:color w:val="000000"/>
           <w:sz w:val="22"/>
           <w:szCs w:val="22"/>
@@ -670,7 +670,7 @@
           <w:numId w:val="8"/>
         </w:numPr>
         <w:rPr>
-          <w:rFonts w:cstheme="minorHAnsi"/>
+          <w:rFonts w:asciiTheme="minorHAnsi" w:hAnsiTheme="minorHAnsi" w:cstheme="minorHAnsi"/>
           <w:sz w:val="18"/>
           <w:szCs w:val="18"/>
           <w:lang w:val="en-US"/>
@@ -1054,20 +1054,14 @@
       <w:pPr>
         <w:spacing w:before="100" w:beforeAutospacing="1" w:after="100" w:afterAutospacing="1"/>
         <w:rPr>
-          <w:rFonts w:ascii="Verdana" w:eastAsia="Times New Roman" w:hAnsi="Verdana" w:cs="Times New Roman"/>
-          <w:color w:val="000000"/>
-          <w:kern w:val="0"/>
-          <w:lang w:eastAsia="en-GB"/>
-          <w14:ligatures w14:val="none"/>
-        </w:rPr>
-      </w:pPr>
-      <w:r>
-        <w:rPr>
-          <w:rFonts w:ascii="Verdana" w:eastAsia="Times New Roman" w:hAnsi="Verdana" w:cs="Times New Roman"/>
-          <w:color w:val="000000"/>
-          <w:kern w:val="0"/>
-          <w:lang w:eastAsia="en-GB"/>
-          <w14:ligatures w14:val="none"/>
+          <w:rFonts w:ascii="Verdana" w:hAnsi="Verdana"/>
+          <w:color w:val="000000"/>
+        </w:rPr>
+      </w:pPr>
+      <w:r>
+        <w:rPr>
+          <w:rFonts w:ascii="Verdana" w:hAnsi="Verdana"/>
+          <w:color w:val="000000"/>
         </w:rPr>
         <w:t>All changes within a single transaction in SQLite either occur completely or not at all, even if the act of writing the change out to the disk is interrupted by</w:t>
       </w:r>
@@ -1080,20 +1074,14 @@
         </w:numPr>
         <w:spacing w:before="100" w:beforeAutospacing="1" w:after="100" w:afterAutospacing="1"/>
         <w:rPr>
-          <w:rFonts w:ascii="Verdana" w:eastAsia="Times New Roman" w:hAnsi="Verdana" w:cs="Times New Roman"/>
-          <w:color w:val="000000"/>
-          <w:kern w:val="0"/>
-          <w:lang w:eastAsia="en-GB"/>
-          <w14:ligatures w14:val="none"/>
-        </w:rPr>
-      </w:pPr>
-      <w:r>
-        <w:rPr>
-          <w:rFonts w:ascii="Verdana" w:eastAsia="Times New Roman" w:hAnsi="Verdana" w:cs="Times New Roman"/>
-          <w:color w:val="000000"/>
-          <w:kern w:val="0"/>
-          <w:lang w:eastAsia="en-GB"/>
-          <w14:ligatures w14:val="none"/>
+          <w:rFonts w:ascii="Verdana" w:hAnsi="Verdana"/>
+          <w:color w:val="000000"/>
+        </w:rPr>
+      </w:pPr>
+      <w:r>
+        <w:rPr>
+          <w:rFonts w:ascii="Verdana" w:hAnsi="Verdana"/>
+          <w:color w:val="000000"/>
         </w:rPr>
         <w:t>a program crash,</w:t>
       </w:r>
@@ -1106,20 +1094,14 @@
         </w:numPr>
         <w:spacing w:before="100" w:beforeAutospacing="1" w:after="100" w:afterAutospacing="1"/>
         <w:rPr>
-          <w:rFonts w:ascii="Verdana" w:eastAsia="Times New Roman" w:hAnsi="Verdana" w:cs="Times New Roman"/>
-          <w:color w:val="000000"/>
-          <w:kern w:val="0"/>
-          <w:lang w:eastAsia="en-GB"/>
-          <w14:ligatures w14:val="none"/>
-        </w:rPr>
-      </w:pPr>
-      <w:r>
-        <w:rPr>
-          <w:rFonts w:ascii="Verdana" w:eastAsia="Times New Roman" w:hAnsi="Verdana" w:cs="Times New Roman"/>
-          <w:color w:val="000000"/>
-          <w:kern w:val="0"/>
-          <w:lang w:eastAsia="en-GB"/>
-          <w14:ligatures w14:val="none"/>
+          <w:rFonts w:ascii="Verdana" w:hAnsi="Verdana"/>
+          <w:color w:val="000000"/>
+        </w:rPr>
+      </w:pPr>
+      <w:r>
+        <w:rPr>
+          <w:rFonts w:ascii="Verdana" w:hAnsi="Verdana"/>
+          <w:color w:val="000000"/>
         </w:rPr>
         <w:t>an operating system crash, or</w:t>
       </w:r>
@@ -1132,20 +1114,14 @@
         </w:numPr>
         <w:spacing w:before="100" w:beforeAutospacing="1" w:after="100" w:afterAutospacing="1"/>
         <w:rPr>
-          <w:rFonts w:ascii="Verdana" w:eastAsia="Times New Roman" w:hAnsi="Verdana" w:cs="Times New Roman"/>
-          <w:color w:val="000000"/>
-          <w:kern w:val="0"/>
-          <w:lang w:eastAsia="en-GB"/>
-          <w14:ligatures w14:val="none"/>
-        </w:rPr>
-      </w:pPr>
-      <w:r>
-        <w:rPr>
-          <w:rFonts w:ascii="Verdana" w:eastAsia="Times New Roman" w:hAnsi="Verdana" w:cs="Times New Roman"/>
-          <w:color w:val="000000"/>
-          <w:kern w:val="0"/>
-          <w:lang w:eastAsia="en-GB"/>
-          <w14:ligatures w14:val="none"/>
+          <w:rFonts w:ascii="Verdana" w:hAnsi="Verdana"/>
+          <w:color w:val="000000"/>
+        </w:rPr>
+      </w:pPr>
+      <w:r>
+        <w:rPr>
+          <w:rFonts w:ascii="Verdana" w:hAnsi="Verdana"/>
+          <w:color w:val="000000"/>
         </w:rPr>
         <w:t>a power failure.</w:t>
       </w:r>
@@ -1154,20 +1130,14 @@
       <w:pPr>
         <w:spacing w:before="100" w:beforeAutospacing="1" w:after="100" w:afterAutospacing="1"/>
         <w:rPr>
-          <w:rFonts w:ascii="Verdana" w:eastAsia="Times New Roman" w:hAnsi="Verdana" w:cs="Times New Roman"/>
-          <w:color w:val="000000"/>
-          <w:kern w:val="0"/>
-          <w:lang w:eastAsia="en-GB"/>
-          <w14:ligatures w14:val="none"/>
-        </w:rPr>
-      </w:pPr>
-      <w:r>
-        <w:rPr>
-          <w:rFonts w:ascii="Verdana" w:eastAsia="Times New Roman" w:hAnsi="Verdana" w:cs="Times New Roman"/>
-          <w:color w:val="000000"/>
-          <w:kern w:val="0"/>
-          <w:lang w:eastAsia="en-GB"/>
-          <w14:ligatures w14:val="none"/>
+          <w:rFonts w:ascii="Verdana" w:hAnsi="Verdana"/>
+          <w:color w:val="000000"/>
+        </w:rPr>
+      </w:pPr>
+      <w:r>
+        <w:rPr>
+          <w:rFonts w:ascii="Verdana" w:hAnsi="Verdana"/>
+          <w:color w:val="000000"/>
         </w:rPr>
         <w:t>The claim of the previous paragraph is extensively checked in the SQLite regression test suite using a special test harness that simulates the effects on a database file of operating system crashes and power failures.</w:t>
       </w:r>
@@ -1235,13 +1205,10 @@
           <w:tab w:val="left" w:pos="14656"/>
         </w:tabs>
         <w:rPr>
-          <w:rFonts w:ascii="Courier New" w:eastAsia="Times New Roman" w:hAnsi="Courier New" w:cs="Courier New"/>
+          <w:rFonts w:ascii="Courier New" w:hAnsi="Courier New" w:cs="Courier New"/>
           <w:color w:val="444444"/>
-          <w:kern w:val="0"/>
-          <w:sz w:val="22"/>
-          <w:szCs w:val="22"/>
-          <w:lang w:eastAsia="en-GB"/>
-          <w14:ligatures w14:val="none"/>
+          <w:sz w:val="22"/>
+          <w:szCs w:val="22"/>
         </w:rPr>
       </w:pPr>
     </w:p>
@@ -1266,24 +1233,18 @@
           <w:tab w:val="left" w:pos="14656"/>
         </w:tabs>
         <w:rPr>
-          <w:rFonts w:ascii="Courier New" w:eastAsia="Times New Roman" w:hAnsi="Courier New" w:cs="Courier New"/>
-          <w:color w:val="000000" w:themeColor="text1"/>
-          <w:kern w:val="0"/>
-          <w:sz w:val="22"/>
-          <w:szCs w:val="22"/>
-          <w:lang w:eastAsia="en-GB"/>
-          <w14:ligatures w14:val="none"/>
-        </w:rPr>
-      </w:pPr>
-      <w:r>
-        <w:rPr>
-          <w:rFonts w:ascii="Courier New" w:eastAsia="Times New Roman" w:hAnsi="Courier New" w:cs="Courier New"/>
-          <w:color w:val="000000" w:themeColor="text1"/>
-          <w:kern w:val="0"/>
-          <w:sz w:val="22"/>
-          <w:szCs w:val="22"/>
-          <w:lang w:eastAsia="en-GB"/>
-          <w14:ligatures w14:val="none"/>
+          <w:rFonts w:ascii="Courier New" w:hAnsi="Courier New" w:cs="Courier New"/>
+          <w:color w:val="000000" w:themeColor="text1"/>
+          <w:sz w:val="22"/>
+          <w:szCs w:val="22"/>
+        </w:rPr>
+      </w:pPr>
+      <w:r>
+        <w:rPr>
+          <w:rFonts w:ascii="Courier New" w:hAnsi="Courier New" w:cs="Courier New"/>
+          <w:color w:val="000000" w:themeColor="text1"/>
+          <w:sz w:val="22"/>
+          <w:szCs w:val="22"/>
         </w:rPr>
         <w:t>Atomic: Try making two changes and then either ROLLBACK or COMMIT. Look for not-ROLLBACKED and not-COMMITED changes. Check combinations of rows changed by 1 UPDATE, rows changed by 2 UPDATEs in the same table, different tables or different attached databases.</w:t>
       </w:r>
@@ -1309,13 +1270,10 @@
           <w:tab w:val="left" w:pos="14656"/>
         </w:tabs>
         <w:rPr>
-          <w:rFonts w:ascii="Courier New" w:eastAsia="Times New Roman" w:hAnsi="Courier New" w:cs="Courier New"/>
-          <w:color w:val="000000" w:themeColor="text1"/>
-          <w:kern w:val="0"/>
-          <w:sz w:val="22"/>
-          <w:szCs w:val="22"/>
-          <w:lang w:eastAsia="en-GB"/>
-          <w14:ligatures w14:val="none"/>
+          <w:rFonts w:ascii="Courier New" w:hAnsi="Courier New" w:cs="Courier New"/>
+          <w:color w:val="000000" w:themeColor="text1"/>
+          <w:sz w:val="22"/>
+          <w:szCs w:val="22"/>
         </w:rPr>
       </w:pPr>
     </w:p>
@@ -1340,24 +1298,18 @@
           <w:tab w:val="left" w:pos="14656"/>
         </w:tabs>
         <w:rPr>
-          <w:rFonts w:ascii="Courier New" w:eastAsia="Times New Roman" w:hAnsi="Courier New" w:cs="Courier New"/>
-          <w:color w:val="000000" w:themeColor="text1"/>
-          <w:kern w:val="0"/>
-          <w:sz w:val="22"/>
-          <w:szCs w:val="22"/>
-          <w:lang w:eastAsia="en-GB"/>
-          <w14:ligatures w14:val="none"/>
-        </w:rPr>
-      </w:pPr>
-      <w:r>
-        <w:rPr>
-          <w:rFonts w:ascii="Courier New" w:eastAsia="Times New Roman" w:hAnsi="Courier New" w:cs="Courier New"/>
-          <w:color w:val="000000" w:themeColor="text1"/>
-          <w:kern w:val="0"/>
-          <w:sz w:val="22"/>
-          <w:szCs w:val="22"/>
-          <w:lang w:eastAsia="en-GB"/>
-          <w14:ligatures w14:val="none"/>
+          <w:rFonts w:ascii="Courier New" w:hAnsi="Courier New" w:cs="Courier New"/>
+          <w:color w:val="000000" w:themeColor="text1"/>
+          <w:sz w:val="22"/>
+          <w:szCs w:val="22"/>
+        </w:rPr>
+      </w:pPr>
+      <w:r>
+        <w:rPr>
+          <w:rFonts w:ascii="Courier New" w:hAnsi="Courier New" w:cs="Courier New"/>
+          <w:color w:val="000000" w:themeColor="text1"/>
+          <w:sz w:val="22"/>
+          <w:szCs w:val="22"/>
         </w:rPr>
         <w:t>Consistency: Try inserting/updating rows that violate constraints (remember to enable foreign key constraints). What those are is up to the author of the schema.</w:t>
       </w:r>
@@ -1383,13 +1335,10 @@
           <w:tab w:val="left" w:pos="14656"/>
         </w:tabs>
         <w:rPr>
-          <w:rFonts w:ascii="Courier New" w:eastAsia="Times New Roman" w:hAnsi="Courier New" w:cs="Courier New"/>
-          <w:color w:val="000000" w:themeColor="text1"/>
-          <w:kern w:val="0"/>
-          <w:sz w:val="22"/>
-          <w:szCs w:val="22"/>
-          <w:lang w:eastAsia="en-GB"/>
-          <w14:ligatures w14:val="none"/>
+          <w:rFonts w:ascii="Courier New" w:hAnsi="Courier New" w:cs="Courier New"/>
+          <w:color w:val="000000" w:themeColor="text1"/>
+          <w:sz w:val="22"/>
+          <w:szCs w:val="22"/>
         </w:rPr>
       </w:pPr>
     </w:p>
@@ -1414,60 +1363,47 @@
           <w:tab w:val="left" w:pos="14656"/>
         </w:tabs>
         <w:rPr>
-          <w:rFonts w:ascii="Courier New" w:eastAsia="Times New Roman" w:hAnsi="Courier New" w:cs="Courier New"/>
-          <w:color w:val="000000" w:themeColor="text1"/>
-          <w:kern w:val="0"/>
-          <w:sz w:val="22"/>
-          <w:szCs w:val="22"/>
-          <w:lang w:eastAsia="en-GB"/>
-          <w14:ligatures w14:val="none"/>
-        </w:rPr>
-      </w:pPr>
-      <w:r>
-        <w:rPr>
-          <w:rFonts w:ascii="Courier New" w:eastAsia="Times New Roman" w:hAnsi="Courier New" w:cs="Courier New"/>
-          <w:color w:val="000000" w:themeColor="text1"/>
-          <w:kern w:val="0"/>
-          <w:sz w:val="22"/>
-          <w:szCs w:val="22"/>
-          <w:lang w:eastAsia="en-GB"/>
-          <w14:ligatures w14:val="none"/>
+          <w:rFonts w:ascii="Courier New" w:hAnsi="Courier New" w:cs="Courier New"/>
+          <w:color w:val="000000" w:themeColor="text1"/>
+          <w:sz w:val="22"/>
+          <w:szCs w:val="22"/>
+        </w:rPr>
+      </w:pPr>
+      <w:r>
+        <w:rPr>
+          <w:rFonts w:ascii="Courier New" w:hAnsi="Courier New" w:cs="Courier New"/>
+          <w:color w:val="000000" w:themeColor="text1"/>
+          <w:sz w:val="22"/>
+          <w:szCs w:val="22"/>
         </w:rPr>
         <w:t>Independance</w:t>
       </w:r>
       <w:r>
         <w:rPr>
-          <w:rFonts w:ascii="Courier New" w:eastAsia="Times New Roman" w:hAnsi="Courier New" w:cs="Courier New"/>
-          <w:color w:val="000000" w:themeColor="text1"/>
-          <w:kern w:val="0"/>
-          <w:sz w:val="22"/>
-          <w:szCs w:val="22"/>
-          <w:lang w:val="en-US" w:eastAsia="en-GB"/>
-          <w14:ligatures w14:val="none"/>
+          <w:rFonts w:ascii="Courier New" w:hAnsi="Courier New" w:cs="Courier New"/>
+          <w:color w:val="000000" w:themeColor="text1"/>
+          <w:sz w:val="22"/>
+          <w:szCs w:val="22"/>
+          <w:lang w:val="en-US"/>
         </w:rPr>
         <w:t>/Iso</w:t>
       </w:r>
       <w:r>
         <w:rPr>
-          <w:rFonts w:ascii="Courier New" w:eastAsia="Times New Roman" w:hAnsi="Courier New" w:cs="Courier New"/>
-          <w:color w:val="000000" w:themeColor="text1"/>
-          <w:kern w:val="0"/>
-          <w:sz w:val="22"/>
-          <w:szCs w:val="22"/>
-          <w:lang w:val="en-US" w:eastAsia="en-GB"/>
-          <w14:ligatures w14:val="none"/>
+          <w:rFonts w:ascii="Courier New" w:hAnsi="Courier New" w:cs="Courier New"/>
+          <w:color w:val="000000" w:themeColor="text1"/>
+          <w:sz w:val="22"/>
+          <w:szCs w:val="22"/>
+          <w:lang w:val="en-US"/>
         </w:rPr>
         <w:t>lation</w:t>
       </w:r>
       <w:r>
         <w:rPr>
-          <w:rFonts w:ascii="Courier New" w:eastAsia="Times New Roman" w:hAnsi="Courier New" w:cs="Courier New"/>
-          <w:color w:val="000000" w:themeColor="text1"/>
-          <w:kern w:val="0"/>
-          <w:sz w:val="22"/>
-          <w:szCs w:val="22"/>
-          <w:lang w:eastAsia="en-GB"/>
-          <w14:ligatures w14:val="none"/>
+          <w:rFonts w:ascii="Courier New" w:hAnsi="Courier New" w:cs="Courier New"/>
+          <w:color w:val="000000" w:themeColor="text1"/>
+          <w:sz w:val="22"/>
+          <w:szCs w:val="22"/>
         </w:rPr>
         <w:t>: Try performing two transactions on the same row/table/database/across multiple attached databases in independent threads/processes. Check that data reread after both transactions are complete conform to expecations. In SQLite you will have to set a busy timeout to avoid the second transaction failing with "database is locked". Try to start the transactions simultaneously, so the changes occur in both orders.</w:t>
       </w:r>
@@ -1493,13 +1429,10 @@
           <w:tab w:val="left" w:pos="14656"/>
         </w:tabs>
         <w:rPr>
-          <w:rFonts w:ascii="Courier New" w:eastAsia="Times New Roman" w:hAnsi="Courier New" w:cs="Courier New"/>
-          <w:color w:val="000000" w:themeColor="text1"/>
-          <w:kern w:val="0"/>
-          <w:sz w:val="22"/>
-          <w:szCs w:val="22"/>
-          <w:lang w:eastAsia="en-GB"/>
-          <w14:ligatures w14:val="none"/>
+          <w:rFonts w:ascii="Courier New" w:hAnsi="Courier New" w:cs="Courier New"/>
+          <w:color w:val="000000" w:themeColor="text1"/>
+          <w:sz w:val="22"/>
+          <w:szCs w:val="22"/>
         </w:rPr>
       </w:pPr>
     </w:p>
@@ -1524,24 +1457,18 @@
           <w:tab w:val="left" w:pos="14656"/>
         </w:tabs>
         <w:rPr>
-          <w:rFonts w:ascii="Courier New" w:eastAsia="Times New Roman" w:hAnsi="Courier New" w:cs="Courier New"/>
-          <w:color w:val="000000" w:themeColor="text1"/>
-          <w:kern w:val="0"/>
-          <w:sz w:val="22"/>
-          <w:szCs w:val="22"/>
-          <w:lang w:eastAsia="en-GB"/>
-          <w14:ligatures w14:val="none"/>
-        </w:rPr>
-      </w:pPr>
-      <w:r>
-        <w:rPr>
-          <w:rFonts w:ascii="Courier New" w:eastAsia="Times New Roman" w:hAnsi="Courier New" w:cs="Courier New"/>
-          <w:color w:val="000000" w:themeColor="text1"/>
-          <w:kern w:val="0"/>
-          <w:sz w:val="22"/>
-          <w:szCs w:val="22"/>
-          <w:lang w:eastAsia="en-GB"/>
-          <w14:ligatures w14:val="none"/>
+          <w:rFonts w:ascii="Courier New" w:hAnsi="Courier New" w:cs="Courier New"/>
+          <w:color w:val="000000" w:themeColor="text1"/>
+          <w:sz w:val="22"/>
+          <w:szCs w:val="22"/>
+        </w:rPr>
+      </w:pPr>
+      <w:r>
+        <w:rPr>
+          <w:rFonts w:ascii="Courier New" w:hAnsi="Courier New" w:cs="Courier New"/>
+          <w:color w:val="000000" w:themeColor="text1"/>
+          <w:sz w:val="22"/>
+          <w:szCs w:val="22"/>
         </w:rPr>
         <w:t>Durability: Try killing threads/processes/power while transactions are in all states of progress (before/after first/last change, during commit), check to see if all comitted transactions are still present after the journal/WAL file has been processed.</w:t>
       </w:r>
@@ -2692,6 +2619,425 @@
       <w:pPr>
         <w:rPr>
           <w:rFonts w:ascii="Segoe UI" w:hAnsi="Segoe UI" w:cs="Segoe UI"/>
+          <w:b/>
+          <w:bCs/>
+          <w:color w:val="000000" w:themeColor="text1"/>
+          <w:sz w:val="21"/>
+          <w:szCs w:val="21"/>
+          <w:shd w:val="clear" w:color="auto" w:fill="FFFFFF"/>
+          <w:lang w:val="en-US"/>
+        </w:rPr>
+      </w:pPr>
+      <w:r>
+        <w:rPr>
+          <w:rFonts w:ascii="Segoe UI" w:hAnsi="Segoe UI" w:cs="Segoe UI"/>
+          <w:b/>
+          <w:bCs/>
+          <w:color w:val="000000" w:themeColor="text1"/>
+          <w:sz w:val="21"/>
+          <w:szCs w:val="21"/>
+          <w:shd w:val="clear" w:color="auto" w:fill="FFFFFF"/>
+          <w:lang w:val="en-US"/>
+        </w:rPr>
+        <w:t>History:</w:t>
+      </w:r>
+    </w:p>
+    <w:p>
+      <w:pPr>
+        <w:rPr>
+          <w:rFonts w:ascii="Segoe UI" w:hAnsi="Segoe UI" w:cs="Segoe UI"/>
+          <w:color w:val="000000" w:themeColor="text1"/>
+          <w:sz w:val="21"/>
+          <w:szCs w:val="21"/>
+          <w:shd w:val="clear" w:color="auto" w:fill="FFFFFF"/>
+          <w:lang w:val="en-US"/>
+        </w:rPr>
+      </w:pPr>
+      <w:proofErr w:type="spellStart"/>
+      <w:r>
+        <w:rPr>
+          <w:rFonts w:ascii="Segoe UI" w:hAnsi="Segoe UI" w:cs="Segoe UI"/>
+          <w:color w:val="000000" w:themeColor="text1"/>
+          <w:sz w:val="21"/>
+          <w:szCs w:val="21"/>
+          <w:shd w:val="clear" w:color="auto" w:fill="FFFFFF"/>
+          <w:lang w:val="en-US"/>
+        </w:rPr>
+        <w:t>Jst</w:t>
+      </w:r>
+      <w:proofErr w:type="spellEnd"/>
+      <w:r>
+        <w:rPr>
+          <w:rFonts w:ascii="Segoe UI" w:hAnsi="Segoe UI" w:cs="Segoe UI"/>
+          <w:color w:val="000000" w:themeColor="text1"/>
+          <w:sz w:val="21"/>
+          <w:szCs w:val="21"/>
+          <w:shd w:val="clear" w:color="auto" w:fill="FFFFFF"/>
+          <w:lang w:val="en-US"/>
+        </w:rPr>
+        <w:t xml:space="preserve"> asked </w:t>
+      </w:r>
+      <w:proofErr w:type="spellStart"/>
+      <w:r>
+        <w:rPr>
+          <w:rFonts w:ascii="Segoe UI" w:hAnsi="Segoe UI" w:cs="Segoe UI"/>
+          <w:color w:val="000000" w:themeColor="text1"/>
+          <w:sz w:val="21"/>
+          <w:szCs w:val="21"/>
+          <w:shd w:val="clear" w:color="auto" w:fill="FFFFFF"/>
+          <w:lang w:val="en-US"/>
+        </w:rPr>
+        <w:t>gpt</w:t>
+      </w:r>
+      <w:proofErr w:type="spellEnd"/>
+      <w:r>
+        <w:rPr>
+          <w:rFonts w:ascii="Segoe UI" w:hAnsi="Segoe UI" w:cs="Segoe UI"/>
+          <w:color w:val="000000" w:themeColor="text1"/>
+          <w:sz w:val="21"/>
+          <w:szCs w:val="21"/>
+          <w:shd w:val="clear" w:color="auto" w:fill="FFFFFF"/>
+          <w:lang w:val="en-US"/>
+        </w:rPr>
+        <w:t xml:space="preserve"> </w:t>
+      </w:r>
+      <w:proofErr w:type="gramStart"/>
+      <w:r>
+        <w:rPr>
+          <w:rFonts w:ascii="Segoe UI" w:hAnsi="Segoe UI" w:cs="Segoe UI"/>
+          <w:color w:val="000000" w:themeColor="text1"/>
+          <w:sz w:val="21"/>
+          <w:szCs w:val="21"/>
+          <w:shd w:val="clear" w:color="auto" w:fill="FFFFFF"/>
+          <w:lang w:val="en-US"/>
+        </w:rPr>
+        <w:t>real</w:t>
+      </w:r>
+      <w:proofErr w:type="gramEnd"/>
+      <w:r>
+        <w:rPr>
+          <w:rFonts w:ascii="Segoe UI" w:hAnsi="Segoe UI" w:cs="Segoe UI"/>
+          <w:color w:val="000000" w:themeColor="text1"/>
+          <w:sz w:val="21"/>
+          <w:szCs w:val="21"/>
+          <w:shd w:val="clear" w:color="auto" w:fill="FFFFFF"/>
+          <w:lang w:val="en-US"/>
+        </w:rPr>
+        <w:t xml:space="preserve"> quick about the history, cause I would maybe extend it </w:t>
+      </w:r>
+      <w:r>
+        <w:rPr>
+          <w:rFonts w:ascii="Segoe UI" w:hAnsi="Segoe UI" w:cs="Segoe UI"/>
+          <w:color w:val="000000" w:themeColor="text1"/>
+          <w:sz w:val="21"/>
+          <w:szCs w:val="21"/>
+          <w:shd w:val="clear" w:color="auto" w:fill="FFFFFF"/>
+          <w:lang w:val="en-US"/>
+        </w:rPr>
+        <w:t>later than 2010 and also functionality, when came acid and so on</w:t>
+      </w:r>
+    </w:p>
+    <w:p>
+      <w:pPr>
+        <w:rPr>
+          <w:rFonts w:ascii="Segoe UI" w:hAnsi="Segoe UI" w:cs="Segoe UI"/>
+          <w:color w:val="000000" w:themeColor="text1"/>
+          <w:sz w:val="21"/>
+          <w:szCs w:val="21"/>
+          <w:shd w:val="clear" w:color="auto" w:fill="FFFFFF"/>
+          <w:lang w:val="en-US"/>
+        </w:rPr>
+      </w:pPr>
+    </w:p>
+    <w:p>
+      <w:pPr>
+        <w:numPr>
+          <w:ilvl w:val="0"/>
+          <w:numId w:val="10"/>
+        </w:numPr>
+        <w:pBdr>
+          <w:top w:val="single" w:sz="2" w:space="0" w:color="D9D9E3"/>
+          <w:left w:val="single" w:sz="2" w:space="5" w:color="D9D9E3"/>
+          <w:bottom w:val="single" w:sz="2" w:space="0" w:color="D9D9E3"/>
+          <w:right w:val="single" w:sz="2" w:space="0" w:color="D9D9E3"/>
+        </w:pBdr>
+        <w:rPr>
+          <w:rFonts w:ascii="Segoe UI" w:hAnsi="Segoe UI" w:cs="Segoe UI"/>
+          <w:color w:val="D1D5DB"/>
+        </w:rPr>
+      </w:pPr>
+      <w:r>
+        <w:rPr>
+          <w:rFonts w:ascii="Segoe UI" w:hAnsi="Segoe UI" w:cs="Segoe UI"/>
+          <w:color w:val="D1D5DB"/>
+        </w:rPr>
+        <w:t>2000: SQLite version 1.0.0 is released. It was designed as a lightweight, self-contained, and embeddable relational database management system.</w:t>
+      </w:r>
+    </w:p>
+    <w:p>
+      <w:pPr>
+        <w:numPr>
+          <w:ilvl w:val="0"/>
+          <w:numId w:val="10"/>
+        </w:numPr>
+        <w:pBdr>
+          <w:top w:val="single" w:sz="2" w:space="0" w:color="D9D9E3"/>
+          <w:left w:val="single" w:sz="2" w:space="5" w:color="D9D9E3"/>
+          <w:bottom w:val="single" w:sz="2" w:space="0" w:color="D9D9E3"/>
+          <w:right w:val="single" w:sz="2" w:space="0" w:color="D9D9E3"/>
+        </w:pBdr>
+        <w:rPr>
+          <w:rFonts w:ascii="Segoe UI" w:hAnsi="Segoe UI" w:cs="Segoe UI"/>
+          <w:color w:val="D1D5DB"/>
+        </w:rPr>
+      </w:pPr>
+      <w:r>
+        <w:rPr>
+          <w:rFonts w:ascii="Segoe UI" w:hAnsi="Segoe UI" w:cs="Segoe UI"/>
+          <w:color w:val="D1D5DB"/>
+        </w:rPr>
+        <w:t>2001: SQLite version 2.0.0 is released, which introduced a B-tree implementation to replace the original GNU database manager used in SQLite 1.x. This version also added support for transactions, triggers, and views.</w:t>
+      </w:r>
+    </w:p>
+    <w:p>
+      <w:pPr>
+        <w:numPr>
+          <w:ilvl w:val="0"/>
+          <w:numId w:val="10"/>
+        </w:numPr>
+        <w:pBdr>
+          <w:top w:val="single" w:sz="2" w:space="0" w:color="D9D9E3"/>
+          <w:left w:val="single" w:sz="2" w:space="5" w:color="D9D9E3"/>
+          <w:bottom w:val="single" w:sz="2" w:space="0" w:color="D9D9E3"/>
+          <w:right w:val="single" w:sz="2" w:space="0" w:color="D9D9E3"/>
+        </w:pBdr>
+        <w:rPr>
+          <w:rFonts w:ascii="Segoe UI" w:hAnsi="Segoe UI" w:cs="Segoe UI"/>
+          <w:color w:val="D1D5DB"/>
+        </w:rPr>
+      </w:pPr>
+      <w:r>
+        <w:rPr>
+          <w:rFonts w:ascii="Segoe UI" w:hAnsi="Segoe UI" w:cs="Segoe UI"/>
+          <w:color w:val="D1D5DB"/>
+        </w:rPr>
+        <w:t>2004: SQLite version 3.0.0 is released, which featured a number of improvements over version 2.0.0, including a redesigned virtual machine, support for additional data types, and a new query optimizer. This version also introduced the use of a single database file for both the schema and data.</w:t>
+      </w:r>
+    </w:p>
+    <w:p>
+      <w:pPr>
+        <w:numPr>
+          <w:ilvl w:val="0"/>
+          <w:numId w:val="10"/>
+        </w:numPr>
+        <w:pBdr>
+          <w:top w:val="single" w:sz="2" w:space="0" w:color="D9D9E3"/>
+          <w:left w:val="single" w:sz="2" w:space="5" w:color="D9D9E3"/>
+          <w:bottom w:val="single" w:sz="2" w:space="0" w:color="D9D9E3"/>
+          <w:right w:val="single" w:sz="2" w:space="0" w:color="D9D9E3"/>
+        </w:pBdr>
+        <w:rPr>
+          <w:rFonts w:ascii="Segoe UI" w:hAnsi="Segoe UI" w:cs="Segoe UI"/>
+          <w:color w:val="D1D5DB"/>
+        </w:rPr>
+      </w:pPr>
+      <w:r>
+        <w:rPr>
+          <w:rFonts w:ascii="Segoe UI" w:hAnsi="Segoe UI" w:cs="Segoe UI"/>
+          <w:color w:val="D1D5DB"/>
+        </w:rPr>
+        <w:t>2005: SQLite version 3.2.0 is released, which introduced support for the SQL-92 WITH clause, as well as new date and time functions.</w:t>
+      </w:r>
+    </w:p>
+    <w:p>
+      <w:pPr>
+        <w:numPr>
+          <w:ilvl w:val="0"/>
+          <w:numId w:val="10"/>
+        </w:numPr>
+        <w:pBdr>
+          <w:top w:val="single" w:sz="2" w:space="0" w:color="D9D9E3"/>
+          <w:left w:val="single" w:sz="2" w:space="5" w:color="D9D9E3"/>
+          <w:bottom w:val="single" w:sz="2" w:space="0" w:color="D9D9E3"/>
+          <w:right w:val="single" w:sz="2" w:space="0" w:color="D9D9E3"/>
+        </w:pBdr>
+        <w:rPr>
+          <w:rFonts w:ascii="Segoe UI" w:hAnsi="Segoe UI" w:cs="Segoe UI"/>
+          <w:color w:val="D1D5DB"/>
+        </w:rPr>
+      </w:pPr>
+      <w:r>
+        <w:rPr>
+          <w:rFonts w:ascii="Segoe UI" w:hAnsi="Segoe UI" w:cs="Segoe UI"/>
+          <w:color w:val="D1D5DB"/>
+        </w:rPr>
+        <w:t>2007: SQLite version 3.5.0 is released, which added support for full-text search and other new features.</w:t>
+      </w:r>
+    </w:p>
+    <w:p>
+      <w:pPr>
+        <w:numPr>
+          <w:ilvl w:val="0"/>
+          <w:numId w:val="10"/>
+        </w:numPr>
+        <w:pBdr>
+          <w:top w:val="single" w:sz="2" w:space="0" w:color="D9D9E3"/>
+          <w:left w:val="single" w:sz="2" w:space="5" w:color="D9D9E3"/>
+          <w:bottom w:val="single" w:sz="2" w:space="0" w:color="D9D9E3"/>
+          <w:right w:val="single" w:sz="2" w:space="0" w:color="D9D9E3"/>
+        </w:pBdr>
+        <w:rPr>
+          <w:rFonts w:ascii="Segoe UI" w:hAnsi="Segoe UI" w:cs="Segoe UI"/>
+          <w:color w:val="D1D5DB"/>
+        </w:rPr>
+      </w:pPr>
+      <w:r>
+        <w:rPr>
+          <w:rFonts w:ascii="Segoe UI" w:hAnsi="Segoe UI" w:cs="Segoe UI"/>
+          <w:color w:val="D1D5DB"/>
+        </w:rPr>
+        <w:t>2008: SQLite version 3.6.0 is released, which introduced support for atomic commit and rollback, as well as new features like the REPLACE statement and online backup API.</w:t>
+      </w:r>
+    </w:p>
+    <w:p>
+      <w:pPr>
+        <w:numPr>
+          <w:ilvl w:val="0"/>
+          <w:numId w:val="10"/>
+        </w:numPr>
+        <w:pBdr>
+          <w:top w:val="single" w:sz="2" w:space="0" w:color="D9D9E3"/>
+          <w:left w:val="single" w:sz="2" w:space="5" w:color="D9D9E3"/>
+          <w:bottom w:val="single" w:sz="2" w:space="0" w:color="D9D9E3"/>
+          <w:right w:val="single" w:sz="2" w:space="0" w:color="D9D9E3"/>
+        </w:pBdr>
+        <w:rPr>
+          <w:rFonts w:ascii="Segoe UI" w:hAnsi="Segoe UI" w:cs="Segoe UI"/>
+          <w:color w:val="D1D5DB"/>
+        </w:rPr>
+      </w:pPr>
+      <w:r>
+        <w:rPr>
+          <w:rFonts w:ascii="Segoe UI" w:hAnsi="Segoe UI" w:cs="Segoe UI"/>
+          <w:color w:val="D1D5DB"/>
+        </w:rPr>
+        <w:t>2010: SQLite version 3.7.0 is released, which introduced support for write-ahead logging (WAL), improved query planning, and other new features.</w:t>
+      </w:r>
+    </w:p>
+    <w:p>
+      <w:pPr>
+        <w:numPr>
+          <w:ilvl w:val="0"/>
+          <w:numId w:val="10"/>
+        </w:numPr>
+        <w:pBdr>
+          <w:top w:val="single" w:sz="2" w:space="0" w:color="D9D9E3"/>
+          <w:left w:val="single" w:sz="2" w:space="5" w:color="D9D9E3"/>
+          <w:bottom w:val="single" w:sz="2" w:space="0" w:color="D9D9E3"/>
+          <w:right w:val="single" w:sz="2" w:space="0" w:color="D9D9E3"/>
+        </w:pBdr>
+        <w:rPr>
+          <w:rFonts w:ascii="Segoe UI" w:hAnsi="Segoe UI" w:cs="Segoe UI"/>
+          <w:color w:val="D1D5DB"/>
+        </w:rPr>
+      </w:pPr>
+      <w:r>
+        <w:rPr>
+          <w:rFonts w:ascii="Segoe UI" w:hAnsi="Segoe UI" w:cs="Segoe UI"/>
+          <w:color w:val="D1D5DB"/>
+        </w:rPr>
+        <w:t>2013: SQLite version 3.8.0 is released, which introduced support for the JSON1 extension and other new features.</w:t>
+      </w:r>
+    </w:p>
+    <w:p>
+      <w:pPr>
+        <w:numPr>
+          <w:ilvl w:val="0"/>
+          <w:numId w:val="10"/>
+        </w:numPr>
+        <w:pBdr>
+          <w:top w:val="single" w:sz="2" w:space="0" w:color="D9D9E3"/>
+          <w:left w:val="single" w:sz="2" w:space="5" w:color="D9D9E3"/>
+          <w:bottom w:val="single" w:sz="2" w:space="0" w:color="D9D9E3"/>
+          <w:right w:val="single" w:sz="2" w:space="0" w:color="D9D9E3"/>
+        </w:pBdr>
+        <w:rPr>
+          <w:rFonts w:ascii="Segoe UI" w:hAnsi="Segoe UI" w:cs="Segoe UI"/>
+          <w:color w:val="D1D5DB"/>
+        </w:rPr>
+      </w:pPr>
+      <w:r>
+        <w:rPr>
+          <w:rFonts w:ascii="Segoe UI" w:hAnsi="Segoe UI" w:cs="Segoe UI"/>
+          <w:color w:val="D1D5DB"/>
+        </w:rPr>
+        <w:t>2016: SQLite version 3.14.0 is released, which introduced support for row values, enhanced the query planner, and added other new features.</w:t>
+      </w:r>
+    </w:p>
+    <w:p>
+      <w:pPr>
+        <w:numPr>
+          <w:ilvl w:val="0"/>
+          <w:numId w:val="10"/>
+        </w:numPr>
+        <w:pBdr>
+          <w:top w:val="single" w:sz="2" w:space="0" w:color="D9D9E3"/>
+          <w:left w:val="single" w:sz="2" w:space="5" w:color="D9D9E3"/>
+          <w:bottom w:val="single" w:sz="2" w:space="0" w:color="D9D9E3"/>
+          <w:right w:val="single" w:sz="2" w:space="0" w:color="D9D9E3"/>
+        </w:pBdr>
+        <w:rPr>
+          <w:rFonts w:ascii="Segoe UI" w:hAnsi="Segoe UI" w:cs="Segoe UI"/>
+          <w:color w:val="D1D5DB"/>
+        </w:rPr>
+      </w:pPr>
+      <w:r>
+        <w:rPr>
+          <w:rFonts w:ascii="Segoe UI" w:hAnsi="Segoe UI" w:cs="Segoe UI"/>
+          <w:color w:val="D1D5DB"/>
+        </w:rPr>
+        <w:lastRenderedPageBreak/>
+        <w:t>2019: SQLite version 3.29.0 is released, which introduced support for incremental blob I/O, as well as new features like generated columns and window functions.</w:t>
+      </w:r>
+    </w:p>
+    <w:p>
+      <w:pPr>
+        <w:pStyle w:val="NormalWeb"/>
+        <w:pBdr>
+          <w:top w:val="single" w:sz="2" w:space="0" w:color="D9D9E3"/>
+          <w:left w:val="single" w:sz="2" w:space="0" w:color="D9D9E3"/>
+          <w:bottom w:val="single" w:sz="2" w:space="0" w:color="D9D9E3"/>
+          <w:right w:val="single" w:sz="2" w:space="0" w:color="D9D9E3"/>
+        </w:pBdr>
+        <w:spacing w:before="300" w:beforeAutospacing="0" w:after="0" w:afterAutospacing="0"/>
+        <w:rPr>
+          <w:rFonts w:ascii="Segoe UI" w:hAnsi="Segoe UI" w:cs="Segoe UI"/>
+          <w:color w:val="D1D5DB"/>
+        </w:rPr>
+      </w:pPr>
+      <w:r>
+        <w:rPr>
+          <w:rFonts w:ascii="Segoe UI" w:hAnsi="Segoe UI" w:cs="Segoe UI"/>
+          <w:color w:val="D1D5DB"/>
+        </w:rPr>
+        <w:t>Today, SQLite remains a popular choice for embedded and client-server applications, due to its small footprint, low resource requirements, and high reliability. It is widely used in a variety of applications, including web browsers, mobile devices, and desktop software.</w:t>
+      </w:r>
+    </w:p>
+    <w:p>
+      <w:pPr>
+        <w:rPr>
+          <w:rFonts w:ascii="Segoe UI" w:hAnsi="Segoe UI" w:cs="Segoe UI"/>
+          <w:color w:val="000000" w:themeColor="text1"/>
+          <w:sz w:val="21"/>
+          <w:szCs w:val="21"/>
+          <w:shd w:val="clear" w:color="auto" w:fill="FFFFFF"/>
+        </w:rPr>
+      </w:pPr>
+    </w:p>
+    <w:p>
+      <w:pPr>
+        <w:rPr>
+          <w:rFonts w:ascii="Segoe UI" w:hAnsi="Segoe UI" w:cs="Segoe UI"/>
           <w:color w:val="000000" w:themeColor="text1"/>
           <w:sz w:val="21"/>
           <w:szCs w:val="21"/>
@@ -2749,6 +3095,155 @@
 <file path=word/numbering.xml><?xml version="1.0" encoding="utf-8"?>
 <w:numbering xmlns:wpc="http://schemas.microsoft.com/office/word/2010/wordprocessingCanvas" xmlns:cx="http://schemas.microsoft.com/office/drawing/2014/chartex" xmlns:cx1="http://schemas.microsoft.com/office/drawing/2015/9/8/chartex" xmlns:cx2="http://schemas.microsoft.com/office/drawing/2015/10/21/chartex" xmlns:cx3="http://schemas.microsoft.com/office/drawing/2016/5/9/chartex" xmlns:cx4="http://schemas.microsoft.com/office/drawing/2016/5/10/chartex" xmlns:cx5="http://schemas.microsoft.com/office/drawing/2016/5/11/chartex" xmlns:cx6="http://schemas.microsoft.com/office/drawing/2016/5/12/chartex" xmlns:cx7="http://schemas.microsoft.com/office/drawing/2016/5/13/chartex" xmlns:cx8="http://schemas.microsoft.com/office/drawing/2016/5/14/chartex" xmlns:mc="http://schemas.openxmlformats.org/markup-compatibility/2006" xmlns:aink="http://schemas.microsoft.com/office/drawing/2016/ink" xmlns:am3d="http://schemas.microsoft.com/office/drawing/2017/model3d" xmlns:o="urn:schemas-microsoft-com:office:office" xmlns:oel="http://schemas.microsoft.com/office/2019/extlst" xmlns:r="http://schemas.openxmlformats.org/officeDocument/2006/relationships" xmlns:m="http://schemas.openxmlformats.org/officeDocument/2006/math" xmlns:v="urn:schemas-microsoft-com:vml" xmlns:wp14="http://schemas.microsoft.com/office/word/2010/wordprocessingDrawing" xmlns:wp="http://schemas.openxmlformats.org/drawingml/2006/wordprocessingDrawing" xmlns:w10="urn:schemas-microsoft-com:office:word" xmlns:w="http://schemas.openxmlformats.org/wordprocessingml/2006/main" xmlns:w14="http://schemas.microsoft.com/office/word/2010/wordml" xmlns:w15="http://schemas.microsoft.com/office/word/2012/wordml" xmlns:w16cex="http://schemas.microsoft.com/office/word/2018/wordml/cex" xmlns:w16cid="http://schemas.microsoft.com/office/word/2016/wordml/cid" xmlns:w16="http://schemas.microsoft.com/office/word/2018/wordml" xmlns:w16sdtdh="http://schemas.microsoft.com/office/word/2020/wordml/sdtdatahash" xmlns:w16se="http://schemas.microsoft.com/office/word/2015/wordml/symex" xmlns:wpg="http://schemas.microsoft.com/office/word/2010/wordprocessingGroup" xmlns:wpi="http://schemas.microsoft.com/office/word/2010/wordprocessingInk" xmlns:wne="http://schemas.microsoft.com/office/word/2006/wordml" xmlns:wps="http://schemas.microsoft.com/office/word/2010/wordprocessingShape" mc:Ignorable="w14 w15 w16se w16cid w16 w16cex w16sdtdh wp14">
   <w:abstractNum w:abstractNumId="0" w15:restartNumberingAfterBreak="0">
+    <w:nsid w:val="046E1566"/>
+    <w:multiLevelType w:val="multilevel"/>
+    <w:tmpl w:val="5D02A82A"/>
+    <w:lvl w:ilvl="0">
+      <w:start w:val="1"/>
+      <w:numFmt w:val="bullet"/>
+      <w:lvlText w:val=""/>
+      <w:lvlJc w:val="left"/>
+      <w:pPr>
+        <w:tabs>
+          <w:tab w:val="num" w:pos="720"/>
+        </w:tabs>
+        <w:ind w:left="720" w:hanging="360"/>
+      </w:pPr>
+      <w:rPr>
+        <w:rFonts w:ascii="Symbol" w:hAnsi="Symbol" w:hint="default"/>
+        <w:sz w:val="20"/>
+      </w:rPr>
+    </w:lvl>
+    <w:lvl w:ilvl="1" w:tentative="1">
+      <w:start w:val="1"/>
+      <w:numFmt w:val="bullet"/>
+      <w:lvlText w:val=""/>
+      <w:lvlJc w:val="left"/>
+      <w:pPr>
+        <w:tabs>
+          <w:tab w:val="num" w:pos="1440"/>
+        </w:tabs>
+        <w:ind w:left="1440" w:hanging="360"/>
+      </w:pPr>
+      <w:rPr>
+        <w:rFonts w:ascii="Symbol" w:hAnsi="Symbol" w:hint="default"/>
+        <w:sz w:val="20"/>
+      </w:rPr>
+    </w:lvl>
+    <w:lvl w:ilvl="2" w:tentative="1">
+      <w:start w:val="1"/>
+      <w:numFmt w:val="bullet"/>
+      <w:lvlText w:val=""/>
+      <w:lvlJc w:val="left"/>
+      <w:pPr>
+        <w:tabs>
+          <w:tab w:val="num" w:pos="2160"/>
+        </w:tabs>
+        <w:ind w:left="2160" w:hanging="360"/>
+      </w:pPr>
+      <w:rPr>
+        <w:rFonts w:ascii="Symbol" w:hAnsi="Symbol" w:hint="default"/>
+        <w:sz w:val="20"/>
+      </w:rPr>
+    </w:lvl>
+    <w:lvl w:ilvl="3" w:tentative="1">
+      <w:start w:val="1"/>
+      <w:numFmt w:val="bullet"/>
+      <w:lvlText w:val=""/>
+      <w:lvlJc w:val="left"/>
+      <w:pPr>
+        <w:tabs>
+          <w:tab w:val="num" w:pos="2880"/>
+        </w:tabs>
+        <w:ind w:left="2880" w:hanging="360"/>
+      </w:pPr>
+      <w:rPr>
+        <w:rFonts w:ascii="Symbol" w:hAnsi="Symbol" w:hint="default"/>
+        <w:sz w:val="20"/>
+      </w:rPr>
+    </w:lvl>
+    <w:lvl w:ilvl="4" w:tentative="1">
+      <w:start w:val="1"/>
+      <w:numFmt w:val="bullet"/>
+      <w:lvlText w:val=""/>
+      <w:lvlJc w:val="left"/>
+      <w:pPr>
+        <w:tabs>
+          <w:tab w:val="num" w:pos="3600"/>
+        </w:tabs>
+        <w:ind w:left="3600" w:hanging="360"/>
+      </w:pPr>
+      <w:rPr>
+        <w:rFonts w:ascii="Symbol" w:hAnsi="Symbol" w:hint="default"/>
+        <w:sz w:val="20"/>
+      </w:rPr>
+    </w:lvl>
+    <w:lvl w:ilvl="5" w:tentative="1">
+      <w:start w:val="1"/>
+      <w:numFmt w:val="bullet"/>
+      <w:lvlText w:val=""/>
+      <w:lvlJc w:val="left"/>
+      <w:pPr>
+        <w:tabs>
+          <w:tab w:val="num" w:pos="4320"/>
+        </w:tabs>
+        <w:ind w:left="4320" w:hanging="360"/>
+      </w:pPr>
+      <w:rPr>
+        <w:rFonts w:ascii="Symbol" w:hAnsi="Symbol" w:hint="default"/>
+        <w:sz w:val="20"/>
+      </w:rPr>
+    </w:lvl>
+    <w:lvl w:ilvl="6" w:tentative="1">
+      <w:start w:val="1"/>
+      <w:numFmt w:val="bullet"/>
+      <w:lvlText w:val=""/>
+      <w:lvlJc w:val="left"/>
+      <w:pPr>
+        <w:tabs>
+          <w:tab w:val="num" w:pos="5040"/>
+        </w:tabs>
+        <w:ind w:left="5040" w:hanging="360"/>
+      </w:pPr>
+      <w:rPr>
+        <w:rFonts w:ascii="Symbol" w:hAnsi="Symbol" w:hint="default"/>
+        <w:sz w:val="20"/>
+      </w:rPr>
+    </w:lvl>
+    <w:lvl w:ilvl="7" w:tentative="1">
+      <w:start w:val="1"/>
+      <w:numFmt w:val="bullet"/>
+      <w:lvlText w:val=""/>
+      <w:lvlJc w:val="left"/>
+      <w:pPr>
+        <w:tabs>
+          <w:tab w:val="num" w:pos="5760"/>
+        </w:tabs>
+        <w:ind w:left="5760" w:hanging="360"/>
+      </w:pPr>
+      <w:rPr>
+        <w:rFonts w:ascii="Symbol" w:hAnsi="Symbol" w:hint="default"/>
+        <w:sz w:val="20"/>
+      </w:rPr>
+    </w:lvl>
+    <w:lvl w:ilvl="8" w:tentative="1">
+      <w:start w:val="1"/>
+      <w:numFmt w:val="bullet"/>
+      <w:lvlText w:val=""/>
+      <w:lvlJc w:val="left"/>
+      <w:pPr>
+        <w:tabs>
+          <w:tab w:val="num" w:pos="6480"/>
+        </w:tabs>
+        <w:ind w:left="6480" w:hanging="360"/>
+      </w:pPr>
+      <w:rPr>
+        <w:rFonts w:ascii="Symbol" w:hAnsi="Symbol" w:hint="default"/>
+        <w:sz w:val="20"/>
+      </w:rPr>
+    </w:lvl>
+  </w:abstractNum>
+  <w:abstractNum w:abstractNumId="1" w15:restartNumberingAfterBreak="0">
     <w:nsid w:val="148E4E91"/>
     <w:multiLevelType w:val="hybridMultilevel"/>
     <w:tmpl w:val="E2F0CD96"/>
@@ -2861,7 +3356,7 @@
       </w:rPr>
     </w:lvl>
   </w:abstractNum>
-  <w:abstractNum w:abstractNumId="1" w15:restartNumberingAfterBreak="0">
+  <w:abstractNum w:abstractNumId="2" w15:restartNumberingAfterBreak="0">
     <w:nsid w:val="265420BD"/>
     <w:multiLevelType w:val="hybridMultilevel"/>
     <w:tmpl w:val="EC645E72"/>
@@ -2974,7 +3469,7 @@
       </w:rPr>
     </w:lvl>
   </w:abstractNum>
-  <w:abstractNum w:abstractNumId="2" w15:restartNumberingAfterBreak="0">
+  <w:abstractNum w:abstractNumId="3" w15:restartNumberingAfterBreak="0">
     <w:nsid w:val="28213E03"/>
     <w:multiLevelType w:val="hybridMultilevel"/>
     <w:tmpl w:val="87A8D860"/>
@@ -3087,7 +3582,7 @@
       </w:rPr>
     </w:lvl>
   </w:abstractNum>
-  <w:abstractNum w:abstractNumId="3" w15:restartNumberingAfterBreak="0">
+  <w:abstractNum w:abstractNumId="4" w15:restartNumberingAfterBreak="0">
     <w:nsid w:val="3D523DA5"/>
     <w:multiLevelType w:val="hybridMultilevel"/>
     <w:tmpl w:val="A3F8E584"/>
@@ -3200,7 +3695,7 @@
       </w:rPr>
     </w:lvl>
   </w:abstractNum>
-  <w:abstractNum w:abstractNumId="4" w15:restartNumberingAfterBreak="0">
+  <w:abstractNum w:abstractNumId="5" w15:restartNumberingAfterBreak="0">
     <w:nsid w:val="3F891D2A"/>
     <w:multiLevelType w:val="hybridMultilevel"/>
     <w:tmpl w:val="7EE6DC24"/>
@@ -3313,7 +3808,7 @@
       </w:rPr>
     </w:lvl>
   </w:abstractNum>
-  <w:abstractNum w:abstractNumId="5" w15:restartNumberingAfterBreak="0">
+  <w:abstractNum w:abstractNumId="6" w15:restartNumberingAfterBreak="0">
     <w:nsid w:val="428369F8"/>
     <w:multiLevelType w:val="multilevel"/>
     <w:tmpl w:val="50BEF77C"/>
@@ -3462,7 +3957,7 @@
       </w:rPr>
     </w:lvl>
   </w:abstractNum>
-  <w:abstractNum w:abstractNumId="6" w15:restartNumberingAfterBreak="0">
+  <w:abstractNum w:abstractNumId="7" w15:restartNumberingAfterBreak="0">
     <w:nsid w:val="49AE6CF4"/>
     <w:multiLevelType w:val="hybridMultilevel"/>
     <w:tmpl w:val="B76063F6"/>
@@ -3575,7 +4070,7 @@
       </w:rPr>
     </w:lvl>
   </w:abstractNum>
-  <w:abstractNum w:abstractNumId="7" w15:restartNumberingAfterBreak="0">
+  <w:abstractNum w:abstractNumId="8" w15:restartNumberingAfterBreak="0">
     <w:nsid w:val="5E982C41"/>
     <w:multiLevelType w:val="hybridMultilevel"/>
     <w:tmpl w:val="11763E6A"/>
@@ -3688,7 +4183,7 @@
       </w:rPr>
     </w:lvl>
   </w:abstractNum>
-  <w:abstractNum w:abstractNumId="8" w15:restartNumberingAfterBreak="0">
+  <w:abstractNum w:abstractNumId="9" w15:restartNumberingAfterBreak="0">
     <w:nsid w:val="5F186203"/>
     <w:multiLevelType w:val="hybridMultilevel"/>
     <w:tmpl w:val="8B1E8ECE"/>
@@ -3802,31 +4297,34 @@
     </w:lvl>
   </w:abstractNum>
   <w:num w:numId="1" w16cid:durableId="1328482492">
+    <w:abstractNumId w:val="4"/>
+  </w:num>
+  <w:num w:numId="2" w16cid:durableId="1623807023">
+    <w:abstractNumId w:val="2"/>
+  </w:num>
+  <w:num w:numId="3" w16cid:durableId="1082293500">
+    <w:abstractNumId w:val="9"/>
+  </w:num>
+  <w:num w:numId="4" w16cid:durableId="1242375415">
+    <w:abstractNumId w:val="8"/>
+  </w:num>
+  <w:num w:numId="5" w16cid:durableId="1760172158">
+    <w:abstractNumId w:val="5"/>
+  </w:num>
+  <w:num w:numId="6" w16cid:durableId="3242181">
     <w:abstractNumId w:val="3"/>
   </w:num>
-  <w:num w:numId="2" w16cid:durableId="1623807023">
+  <w:num w:numId="7" w16cid:durableId="101847738">
+    <w:abstractNumId w:val="7"/>
+  </w:num>
+  <w:num w:numId="8" w16cid:durableId="1825194503">
     <w:abstractNumId w:val="1"/>
   </w:num>
-  <w:num w:numId="3" w16cid:durableId="1082293500">
-    <w:abstractNumId w:val="8"/>
-  </w:num>
-  <w:num w:numId="4" w16cid:durableId="1242375415">
-    <w:abstractNumId w:val="7"/>
-  </w:num>
-  <w:num w:numId="5" w16cid:durableId="1760172158">
-    <w:abstractNumId w:val="4"/>
-  </w:num>
-  <w:num w:numId="6" w16cid:durableId="3242181">
-    <w:abstractNumId w:val="2"/>
-  </w:num>
-  <w:num w:numId="7" w16cid:durableId="101847738">
+  <w:num w:numId="9" w16cid:durableId="1019696510">
     <w:abstractNumId w:val="6"/>
   </w:num>
-  <w:num w:numId="8" w16cid:durableId="1825194503">
+  <w:num w:numId="10" w16cid:durableId="2006783590">
     <w:abstractNumId w:val="0"/>
-  </w:num>
-  <w:num w:numId="9" w16cid:durableId="1019696510">
-    <w:abstractNumId w:val="5"/>
   </w:num>
 </w:numbering>
 </file>
@@ -4227,6 +4725,13 @@
   <w:style w:type="paragraph" w:default="1" w:styleId="Normal">
     <w:name w:val="Normal"/>
     <w:qFormat/>
+    <w:rsid w:val="00F575C1"/>
+    <w:rPr>
+      <w:rFonts w:ascii="Times New Roman" w:eastAsia="Times New Roman" w:hAnsi="Times New Roman" w:cs="Times New Roman"/>
+      <w:kern w:val="0"/>
+      <w:lang w:eastAsia="en-GB"/>
+      <w14:ligatures w14:val="none"/>
+    </w:rPr>
   </w:style>
   <w:style w:type="character" w:default="1" w:styleId="DefaultParagraphFont">
     <w:name w:val="Default Paragraph Font"/>
@@ -4300,12 +4805,9 @@
       </w:tabs>
     </w:pPr>
     <w:rPr>
-      <w:rFonts w:ascii="Courier New" w:eastAsia="Times New Roman" w:hAnsi="Courier New" w:cs="Courier New"/>
-      <w:kern w:val="0"/>
+      <w:rFonts w:ascii="Courier New" w:hAnsi="Courier New" w:cs="Courier New"/>
       <w:sz w:val="20"/>
       <w:szCs w:val="20"/>
-      <w:lang w:eastAsia="en-GB"/>
-      <w14:ligatures w14:val="none"/>
     </w:rPr>
   </w:style>
   <w:style w:type="character" w:customStyle="1" w:styleId="HTMLPreformattedChar">
@@ -4369,12 +4871,6 @@
     <w:pPr>
       <w:spacing w:before="100" w:beforeAutospacing="1" w:after="100" w:afterAutospacing="1"/>
     </w:pPr>
-    <w:rPr>
-      <w:rFonts w:ascii="Times New Roman" w:eastAsia="Times New Roman" w:hAnsi="Times New Roman" w:cs="Times New Roman"/>
-      <w:kern w:val="0"/>
-      <w:lang w:eastAsia="en-GB"/>
-      <w14:ligatures w14:val="none"/>
-    </w:rPr>
   </w:style>
 </w:styles>
 </file>
